--- a/case2-1_138 metabolites/case2-1-guidance.docx
+++ b/case2-1_138 metabolites/case2-1-guidance.docx
@@ -38,7 +38,20 @@
         <w:rPr>
           <w:rFonts w:hint="eastAsia" w:ascii="Times New Roman" w:hAnsi="Times New Roman" w:eastAsia="宋体"/>
         </w:rPr>
-        <w:t>The selected metabolites: 138 unique differentially abundant metabolomic features (case2-1/138metabolites.txt).</w:t>
+        <w:t>The selected metabolites: 138 unique differentially abundant metabolomic features (case2-1/</w:t>
+      </w:r>
+      <w:r>
+        <w:rPr>
+          <w:rFonts w:hint="eastAsia" w:ascii="Times New Roman" w:hAnsi="Times New Roman" w:eastAsia="宋体"/>
+          <w:lang w:val="en-US" w:eastAsia="zh-CN"/>
+        </w:rPr>
+        <w:t>input/</w:t>
+      </w:r>
+      <w:r>
+        <w:rPr>
+          <w:rFonts w:hint="eastAsia" w:ascii="Times New Roman" w:hAnsi="Times New Roman" w:eastAsia="宋体"/>
+        </w:rPr>
+        <w:t>138metabolites.txt).</w:t>
       </w:r>
     </w:p>
     <w:p>
@@ -489,6 +502,8 @@
           </wp:inline>
         </w:drawing>
       </w:r>
+      <w:bookmarkStart w:id="0" w:name="_GoBack"/>
+      <w:bookmarkEnd w:id="0"/>
     </w:p>
     <w:p>
       <w:pPr>
@@ -889,8 +904,6 @@
           <w:rFonts w:ascii="Times New Roman" w:hAnsi="Times New Roman" w:eastAsia="宋体"/>
         </w:rPr>
       </w:pPr>
-      <w:bookmarkStart w:id="0" w:name="_GoBack"/>
-      <w:bookmarkEnd w:id="0"/>
     </w:p>
     <w:sectPr>
       <w:pgSz w:w="11906" w:h="16838"/>
